--- a/src/RemittanceAdvice/RemittanceAdviceEntries.docx
+++ b/src/RemittanceAdvice/RemittanceAdviceEntries.docx
@@ -2681,7 +2681,9 @@
 </a:theme>
 </file>
 
-<file path=customXml/item1.xml>��< ? x m l   v e r s i o n = " 1 . 0 "   e n c o d i n g = " u t f - 1 6 " ? > < N a v W o r d R e p o r t X m l P a r t   x m l n s = " u r n : m i c r o s o f t - d y n a m i c s - n a v / r e p o r t s / R e m i t t a n c e _ A d v i c e _ E n t r i e s / 4 0 0 / " > +<file path=customXml/item1.xml>��< ? x m l   v e r s i o n = " 1 . 0 "   e n c o d i n g = " u t f - 1 6 " ? > + 
+ < N a v W o r d R e p o r t X m l P a r t   x m l n s = " u r n : m i c r o s o f t - d y n a m i c s - n a v / r e p o r t s / R e m i t t a n c e _ A d v i c e _ E n t r i e s / 4 0 0 / " >   
      < V e n d o r _ L e d g e r _ E n t r y >   
@@ -2702,6 +2704,10 @@
          < C o m p a n y A d d r 5 > C o m p a n y A d d r 5 < / C o m p a n y A d d r 5 >   
          < C o m p a n y A d d r 6 > C o m p a n y A d d r 6 < / C o m p a n y A d d r 6 > + 
+         < C o m p a n y A d d r 7 > C o m p a n y A d d r 7 < / C o m p a n y A d d r 7 > + 
+         < C o m p a n y A d d r 8 > C o m p a n y A d d r 8 < / C o m p a n y A d d r 8 >   
          < C o m p a n y I n f o B a n k A c c N o > C o m p a n y I n f o B a n k A c c N o < / C o m p a n y I n f o B a n k A c c N o >   

--- a/src/RemittanceAdvice/RemittanceAdviceEntries.docx
+++ b/src/RemittanceAdvice/RemittanceAdviceEntries.docx
@@ -2741,6 +2741,8 @@
  
          < P m t D i s c T a k e n C a p t i o n > P m t D i s c T a k e n C a p t i o n < / P m t D i s c T a k e n C a p t i o n >   
+         < P o s t i n g D a t e C a p t i o n > P o s t i n g D a t e C a p t i o n < / P o s t i n g D a t e C a p t i o n > + 
          < R e m a i n i n g A m t C a p t i o n > R e m a i n i n g A m t C a p t i o n < / R e m a i n i n g A m t C a p t i o n >   
          < R e m i t t a n c e A d v i c e C a p t i o n > R e m i t t a n c e A d v i c e C a p t i o n < / R e m i t t a n c e A d v i c e C a p t i o n > @@ -2825,6 +2827,8 @@
  
              < N e g A m o u n t _ V e n d L e d g E n t r y 2 > N e g A m o u n t _ V e n d L e d g E n t r y 2 < / N e g A m o u n t _ V e n d L e d g E n t r y 2 >   
+             < P o s t i n g D a t e F o r m a t _ V e n d L e d g E n t r y 2 > P o s t i n g D a t e F o r m a t _ V e n d L e d g E n t r y 2 < / P o s t i n g D a t e F o r m a t _ V e n d L e d g E n t r y 2 > + 
              < R e m A m t _ V e n d L e d g E n t r y 2 > R e m A m t _ V e n d L e d g E n t r y 2 < / R e m A m t _ V e n d L e d g E n t r y 2 >   
              < D e t a i l e d _ V e n d o r _ L e d g _ E n t r y > @@ -2840,6 +2844,8 @@
                  < V e n d L e d g E n t r y 3 D o c D a t e F o r m a t > V e n d L e d g E n t r y 3 D o c D a t e F o r m a t < / V e n d L e d g E n t r y 3 D o c D a t e F o r m a t >   
                  < V e n d L e d g E n t r y 3 E x t D o c N o > V e n d L e d g E n t r y 3 E x t D o c N o < / V e n d L e d g E n t r y 3 E x t D o c N o > + 
+                 < V e n d L e d g E n t r y 3 P o s t i n g D a t e F o r m a t > V e n d L e d g E n t r y 3 P o s t i n g D a t e F o r m a t < / V e n d L e d g E n t r y 3 P o s t i n g D a t e F o r m a t >   
                  < V e n d L e d g E n t r y 3 R e m A m t > V e n d L e d g E n t r y 3 R e m A m t < / V e n d L e d g E n t r y 3 R e m A m t >   
